--- a/word.docx
+++ b/word.docx
@@ -42,6 +42,69 @@
           <w:lang w:val="en-US"/>
         </w:rPr>
         <w:t>管理版本。</w:t>
+      </w:r>
+    </w:p>
+    <w:p>
+      <w:pPr>
+        <w:rPr>
+          <w:lang w:val="en-US"/>
+        </w:rPr>
+      </w:pPr>
+    </w:p>
+    <w:p>
+      <w:pPr>
+        <w:rPr>
+          <w:lang w:val="en-US"/>
+        </w:rPr>
+      </w:pPr>
+      <w:r>
+        <w:rPr>
+          <w:rFonts w:hint="eastAsia"/>
+          <w:lang w:val="en-US"/>
+        </w:rPr>
+        <w:t>添加一行，</w:t>
+      </w:r>
+    </w:p>
+    <w:p>
+      <w:pPr>
+        <w:rPr>
+          <w:lang w:val="en-US"/>
+        </w:rPr>
+      </w:pPr>
+    </w:p>
+    <w:p>
+      <w:pPr>
+        <w:rPr>
+          <w:lang w:val="en-US"/>
+        </w:rPr>
+      </w:pPr>
+      <w:r>
+        <w:rPr>
+          <w:rFonts w:hint="eastAsia"/>
+          <w:lang w:val="en-US"/>
+        </w:rPr>
+        <w:t>再添加一行，</w:t>
+      </w:r>
+    </w:p>
+    <w:p>
+      <w:pPr>
+        <w:rPr>
+          <w:lang w:val="en-US"/>
+        </w:rPr>
+      </w:pPr>
+    </w:p>
+    <w:p>
+      <w:pPr>
+        <w:rPr>
+          <w:lang w:val="en-US"/>
+        </w:rPr>
+      </w:pPr>
+      <w:r>
+        <w:rPr>
+          <w:rFonts w:hint="eastAsia"/>
+          <w:lang w:val="en-US"/>
+        </w:rPr>
+        <w:t>还有一行。</w:t>
       </w:r>
     </w:p>
     <w:p>
